--- a/52.docx
+++ b/52.docx
@@ -5,319 +5,346 @@
     <w:p>
       <w:pPr>
         <w:rPr>
-          <w:sz w:val="28"/>
-          <w:szCs w:val="28"/>
-        </w:rPr>
-      </w:pPr>
-      <w:r>
-        <w:rPr>
-          <w:sz w:val="28"/>
-          <w:szCs w:val="28"/>
-        </w:rPr>
-        <w:t>Object-Oriented Programming is a programming paradigm that organizes code into objects that contain both data and behavior. Here's an explanation of the key concepts:</w:t>
-      </w:r>
-    </w:p>
-    <w:p>
-      <w:pPr>
-        <w:rPr>
-          <w:sz w:val="28"/>
-          <w:szCs w:val="28"/>
-        </w:rPr>
-      </w:pPr>
-    </w:p>
-    <w:p>
-      <w:pPr>
-        <w:rPr>
+          <w:rFonts w:ascii="Times New Roman" w:hAnsi="Times New Roman" w:cs="Times New Roman"/>
           <w:b/>
           <w:bCs/>
-          <w:sz w:val="28"/>
-          <w:szCs w:val="28"/>
+          <w:sz w:val="24"/>
+          <w:szCs w:val="24"/>
         </w:rPr>
       </w:pPr>
       <w:r>
         <w:rPr>
+          <w:rFonts w:ascii="Times New Roman" w:hAnsi="Times New Roman" w:cs="Times New Roman"/>
           <w:b/>
           <w:bCs/>
-          <w:sz w:val="28"/>
-          <w:szCs w:val="28"/>
-        </w:rPr>
-        <w:t>Object</w:t>
+          <w:sz w:val="24"/>
+          <w:szCs w:val="24"/>
+        </w:rPr>
+        <w:t>1. Class:</w:t>
       </w:r>
     </w:p>
     <w:p>
       <w:pPr>
         <w:rPr>
-          <w:sz w:val="28"/>
-          <w:szCs w:val="28"/>
+          <w:rFonts w:ascii="Times New Roman" w:hAnsi="Times New Roman" w:cs="Times New Roman"/>
+          <w:sz w:val="24"/>
+          <w:szCs w:val="24"/>
         </w:rPr>
       </w:pPr>
       <w:r>
         <w:rPr>
-          <w:sz w:val="28"/>
-          <w:szCs w:val="28"/>
-        </w:rPr>
-        <w:t>An object is a concrete instance that contains both data</w:t>
+          <w:rFonts w:ascii="Times New Roman" w:hAnsi="Times New Roman" w:cs="Times New Roman"/>
+          <w:sz w:val="24"/>
+          <w:szCs w:val="24"/>
+        </w:rPr>
+        <w:t xml:space="preserve">A class is a user-defined data type. It consists of data members and member functions, which can be accessed and used by creating an instance of that class. It represents the set of properties or methods that are common to all objects of one type. A class is like a blueprint for an object.  </w:t>
       </w:r>
+    </w:p>
+    <w:p>
+      <w:pPr>
+        <w:rPr>
+          <w:rFonts w:ascii="Times New Roman" w:hAnsi="Times New Roman" w:cs="Times New Roman"/>
+          <w:sz w:val="24"/>
+          <w:szCs w:val="24"/>
+        </w:rPr>
+      </w:pPr>
+    </w:p>
+    <w:p>
+      <w:pPr>
+        <w:rPr>
+          <w:rFonts w:ascii="Times New Roman" w:hAnsi="Times New Roman" w:cs="Times New Roman"/>
+          <w:sz w:val="24"/>
+          <w:szCs w:val="24"/>
+        </w:rPr>
+      </w:pPr>
       <w:r>
         <w:rPr>
-          <w:sz w:val="28"/>
-          <w:szCs w:val="28"/>
-        </w:rPr>
-        <w:t xml:space="preserve"> </w:t>
+          <w:rFonts w:ascii="Times New Roman" w:hAnsi="Times New Roman" w:cs="Times New Roman"/>
+          <w:sz w:val="24"/>
+          <w:szCs w:val="24"/>
+        </w:rPr>
+        <w:t>For Example: Consider the Class of Cars. There may be many cars with different names and brands but all of them will share some common properties like all of them will have 4 wheels, Speed Limit, Mileage range, etc. So here, Car is the class, and wheels, speed limits, mileage are their properties.</w:t>
       </w:r>
-      <w:r>
-        <w:rPr>
-          <w:sz w:val="28"/>
-          <w:szCs w:val="28"/>
-        </w:rPr>
-        <w:t>(attributes/properties) and code (methods/functions). Think of it like a real-world object - a car has properties (color, model, speed) and behaviors (accelerate, brake, turn).</w:t>
-      </w:r>
-    </w:p>
-    <w:p>
-      <w:pPr>
-        <w:rPr>
-          <w:sz w:val="28"/>
-          <w:szCs w:val="28"/>
-        </w:rPr>
-      </w:pPr>
-    </w:p>
-    <w:p>
-      <w:pPr>
-        <w:rPr>
+    </w:p>
+    <w:p>
+      <w:pPr>
+        <w:rPr>
+          <w:rFonts w:ascii="Times New Roman" w:hAnsi="Times New Roman" w:cs="Times New Roman"/>
+          <w:sz w:val="24"/>
+          <w:szCs w:val="24"/>
+        </w:rPr>
+      </w:pPr>
+    </w:p>
+    <w:p>
+      <w:pPr>
+        <w:rPr>
+          <w:rFonts w:ascii="Times New Roman" w:hAnsi="Times New Roman" w:cs="Times New Roman"/>
           <w:b/>
           <w:bCs/>
-          <w:sz w:val="28"/>
-          <w:szCs w:val="28"/>
+          <w:sz w:val="24"/>
+          <w:szCs w:val="24"/>
         </w:rPr>
       </w:pPr>
       <w:r>
         <w:rPr>
+          <w:rFonts w:ascii="Times New Roman" w:hAnsi="Times New Roman" w:cs="Times New Roman"/>
           <w:b/>
           <w:bCs/>
-          <w:sz w:val="28"/>
-          <w:szCs w:val="28"/>
-        </w:rPr>
-        <w:t>Class</w:t>
+          <w:sz w:val="24"/>
+          <w:szCs w:val="24"/>
+        </w:rPr>
+        <w:t xml:space="preserve">2. Object: </w:t>
       </w:r>
     </w:p>
     <w:p>
       <w:pPr>
         <w:rPr>
-          <w:sz w:val="28"/>
-          <w:szCs w:val="28"/>
+          <w:rFonts w:ascii="Times New Roman" w:hAnsi="Times New Roman" w:cs="Times New Roman"/>
+          <w:sz w:val="24"/>
+          <w:szCs w:val="24"/>
         </w:rPr>
       </w:pPr>
       <w:r>
         <w:rPr>
-          <w:sz w:val="28"/>
-          <w:szCs w:val="28"/>
-        </w:rPr>
-        <w:t>A class is a blueprint or template for creating objects. It defines what attributes and methods the objects of that type will have. For example, a Car class defines the structure that all car objects will follow.</w:t>
+          <w:rFonts w:ascii="Times New Roman" w:hAnsi="Times New Roman" w:cs="Times New Roman"/>
+          <w:sz w:val="24"/>
+          <w:szCs w:val="24"/>
+        </w:rPr>
+        <w:t xml:space="preserve">It is a basic unit of Object-Oriented Programming and represents the real-life entities. An Object is an instance of a Class. When a class is defined, no memory is allocated but when it is instantiated (i.e. an object is created) memory is allocated. An object has an identity, state, and behavior. Each object contains data and code to manipulate the data. Objects can interact without having to know details of each other’s data or code, it is sufficient to know the type of message accepted and type of response returned by the objects. </w:t>
       </w:r>
     </w:p>
     <w:p>
       <w:pPr>
         <w:rPr>
-          <w:sz w:val="28"/>
-          <w:szCs w:val="28"/>
+          <w:rFonts w:ascii="Times New Roman" w:hAnsi="Times New Roman" w:cs="Times New Roman"/>
+          <w:sz w:val="24"/>
+          <w:szCs w:val="24"/>
+        </w:rPr>
+      </w:pPr>
+    </w:p>
+    <w:p>
+      <w:pPr>
+        <w:rPr>
+          <w:rFonts w:ascii="Times New Roman" w:hAnsi="Times New Roman" w:cs="Times New Roman"/>
+          <w:sz w:val="24"/>
+          <w:szCs w:val="24"/>
         </w:rPr>
       </w:pPr>
       <w:r>
         <w:rPr>
-          <w:sz w:val="28"/>
-          <w:szCs w:val="28"/>
-        </w:rPr>
-        <w:t>Inheritance</w:t>
+          <w:rFonts w:ascii="Times New Roman" w:hAnsi="Times New Roman" w:cs="Times New Roman"/>
+          <w:sz w:val="24"/>
+          <w:szCs w:val="24"/>
+        </w:rPr>
+        <w:t>For example “Dog” is a real-life Object, which has some characteristics like color, Breed, Bark, Sleep, and Eats.</w:t>
       </w:r>
     </w:p>
     <w:p>
       <w:pPr>
         <w:rPr>
-          <w:sz w:val="28"/>
-          <w:szCs w:val="28"/>
-        </w:rPr>
-      </w:pPr>
-      <w:r>
-        <w:rPr>
-          <w:sz w:val="28"/>
-          <w:szCs w:val="28"/>
-        </w:rPr>
-        <w:t>This allows a class to inherit attributes and methods from another class. It enables code reuse and establishes a relationship between parent (base) and child (derived) classes. For example, an ElectricCar class could inherit from a Car class, adding specific features while keeping the basic car functionality.</w:t>
-      </w:r>
-    </w:p>
-    <w:p>
-      <w:pPr>
-        <w:rPr>
-          <w:sz w:val="28"/>
-          <w:szCs w:val="28"/>
-        </w:rPr>
-      </w:pPr>
-    </w:p>
-    <w:p>
-      <w:pPr>
-        <w:rPr>
+          <w:rFonts w:ascii="Times New Roman" w:hAnsi="Times New Roman" w:cs="Times New Roman"/>
+          <w:sz w:val="24"/>
+          <w:szCs w:val="24"/>
+        </w:rPr>
+      </w:pPr>
+    </w:p>
+    <w:p>
+      <w:pPr>
+        <w:rPr>
+          <w:rFonts w:ascii="Times New Roman" w:hAnsi="Times New Roman" w:cs="Times New Roman"/>
           <w:b/>
           <w:bCs/>
-          <w:sz w:val="28"/>
-          <w:szCs w:val="28"/>
+          <w:sz w:val="24"/>
+          <w:szCs w:val="24"/>
         </w:rPr>
       </w:pPr>
       <w:r>
         <w:rPr>
+          <w:rFonts w:ascii="Times New Roman" w:hAnsi="Times New Roman" w:cs="Times New Roman"/>
           <w:b/>
           <w:bCs/>
-          <w:sz w:val="28"/>
-          <w:szCs w:val="28"/>
-        </w:rPr>
-        <w:t>Polymorphism</w:t>
+          <w:sz w:val="24"/>
+          <w:szCs w:val="24"/>
+        </w:rPr>
+        <w:t xml:space="preserve">3. Data Abstraction: </w:t>
       </w:r>
     </w:p>
     <w:p>
       <w:pPr>
         <w:rPr>
-          <w:sz w:val="28"/>
-          <w:szCs w:val="28"/>
+          <w:rFonts w:ascii="Times New Roman" w:hAnsi="Times New Roman" w:cs="Times New Roman"/>
+          <w:sz w:val="24"/>
+          <w:szCs w:val="24"/>
         </w:rPr>
       </w:pPr>
       <w:r>
         <w:rPr>
-          <w:sz w:val="28"/>
-          <w:szCs w:val="28"/>
-        </w:rPr>
-        <w:t>This concept allows objects of different classes to respond to the same method call in different ways. It comes in two main forms:</w:t>
+          <w:rFonts w:ascii="Times New Roman" w:hAnsi="Times New Roman" w:cs="Times New Roman"/>
+          <w:sz w:val="24"/>
+          <w:szCs w:val="24"/>
+        </w:rPr>
+        <w:t>Data abstraction is one of the most essential and important features of object-oriented programming. Data abstraction refers to providing only essential information about the data to the outside world, hiding the background details or implementation. Consider a real-life example of a man driving a car. The man only knows that pressing the accelerators will increase the speed of the car or applying brakes will stop the car, but he does not know about how on pressing the accelerator the speed is increasing, he does not know about the inner mechanism of the car or the implementation of the accelerator, brakes, etc in the car. This is what abstraction is.</w:t>
       </w:r>
     </w:p>
     <w:p>
       <w:pPr>
         <w:rPr>
-          <w:sz w:val="28"/>
-          <w:szCs w:val="28"/>
-        </w:rPr>
-      </w:pPr>
-      <w:r>
-        <w:rPr>
+          <w:rFonts w:ascii="Times New Roman" w:hAnsi="Times New Roman" w:cs="Times New Roman"/>
+          <w:sz w:val="24"/>
+          <w:szCs w:val="24"/>
+        </w:rPr>
+      </w:pPr>
+    </w:p>
+    <w:p>
+      <w:pPr>
+        <w:rPr>
+          <w:rFonts w:ascii="Times New Roman" w:hAnsi="Times New Roman" w:cs="Times New Roman"/>
           <w:b/>
           <w:bCs/>
-          <w:sz w:val="28"/>
-          <w:szCs w:val="28"/>
-        </w:rPr>
-        <w:t>Method overriding:</w:t>
-      </w:r>
+          <w:sz w:val="24"/>
+          <w:szCs w:val="24"/>
+        </w:rPr>
+      </w:pPr>
       <w:r>
         <w:rPr>
-          <w:sz w:val="28"/>
-          <w:szCs w:val="28"/>
-        </w:rPr>
-        <w:t xml:space="preserve"> A child class can provide a different implementation of a method defined in its parent class</w:t>
-      </w:r>
-    </w:p>
-    <w:p>
-      <w:pPr>
-        <w:rPr>
-          <w:sz w:val="28"/>
-          <w:szCs w:val="28"/>
-        </w:rPr>
-      </w:pPr>
-      <w:r>
-        <w:rPr>
+          <w:rFonts w:ascii="Times New Roman" w:hAnsi="Times New Roman" w:cs="Times New Roman"/>
           <w:b/>
           <w:bCs/>
-          <w:sz w:val="28"/>
-          <w:szCs w:val="28"/>
-        </w:rPr>
-        <w:t>Method overloading:</w:t>
+          <w:sz w:val="24"/>
+          <w:szCs w:val="24"/>
+        </w:rPr>
+        <w:t xml:space="preserve">4. Encapsulation: </w:t>
       </w:r>
+    </w:p>
+    <w:p>
+      <w:pPr>
+        <w:rPr>
+          <w:rFonts w:ascii="Times New Roman" w:hAnsi="Times New Roman" w:cs="Times New Roman"/>
+          <w:sz w:val="24"/>
+          <w:szCs w:val="24"/>
+        </w:rPr>
+      </w:pPr>
       <w:r>
         <w:rPr>
-          <w:sz w:val="28"/>
-          <w:szCs w:val="28"/>
-        </w:rPr>
-        <w:t xml:space="preserve"> Multiple methods can have the same name but different parameters</w:t>
+          <w:rFonts w:ascii="Times New Roman" w:hAnsi="Times New Roman" w:cs="Times New Roman"/>
+          <w:sz w:val="24"/>
+          <w:szCs w:val="24"/>
+        </w:rPr>
+        <w:t>Encapsulation is defined as the wrapping up of data under a single unit. It is the mechanism that binds together code and the data it manipulates. In Encapsulation, the variables or data of a class are hidden from any other class and can be accessed only through any member function of their class in which they are declared. As in encapsulation, the data in a class is hidden from other classes, so it is also known as data-hiding.</w:t>
       </w:r>
     </w:p>
     <w:p>
       <w:pPr>
         <w:rPr>
-          <w:sz w:val="28"/>
-          <w:szCs w:val="28"/>
-        </w:rPr>
-      </w:pPr>
-    </w:p>
-    <w:p>
-      <w:pPr>
-        <w:rPr>
+          <w:rFonts w:ascii="Times New Roman" w:hAnsi="Times New Roman" w:cs="Times New Roman"/>
+          <w:sz w:val="24"/>
+          <w:szCs w:val="24"/>
+        </w:rPr>
+      </w:pPr>
+    </w:p>
+    <w:p>
+      <w:pPr>
+        <w:rPr>
+          <w:rFonts w:ascii="Times New Roman" w:hAnsi="Times New Roman" w:cs="Times New Roman"/>
           <w:b/>
           <w:bCs/>
-          <w:sz w:val="28"/>
-          <w:szCs w:val="28"/>
+          <w:sz w:val="24"/>
+          <w:szCs w:val="24"/>
         </w:rPr>
       </w:pPr>
       <w:r>
         <w:rPr>
+          <w:rFonts w:ascii="Times New Roman" w:hAnsi="Times New Roman" w:cs="Times New Roman"/>
           <w:b/>
           <w:bCs/>
-          <w:sz w:val="28"/>
-          <w:szCs w:val="28"/>
-        </w:rPr>
-        <w:t>Abstraction</w:t>
+          <w:sz w:val="24"/>
+          <w:szCs w:val="24"/>
+        </w:rPr>
+        <w:t xml:space="preserve">5. Inheritance: </w:t>
       </w:r>
     </w:p>
     <w:p>
       <w:pPr>
         <w:rPr>
-          <w:sz w:val="28"/>
-          <w:szCs w:val="28"/>
+          <w:rFonts w:ascii="Times New Roman" w:hAnsi="Times New Roman" w:cs="Times New Roman"/>
+          <w:sz w:val="24"/>
+          <w:szCs w:val="24"/>
         </w:rPr>
       </w:pPr>
       <w:r>
         <w:rPr>
-          <w:sz w:val="28"/>
-          <w:szCs w:val="28"/>
-        </w:rPr>
-        <w:t>This principle involves hiding complex implementation details and showing only the necessary features of an object. It helps manage complexity by letting you focus on what an object does rather than how it does it.</w:t>
+          <w:rFonts w:ascii="Times New Roman" w:hAnsi="Times New Roman" w:cs="Times New Roman"/>
+          <w:sz w:val="24"/>
+          <w:szCs w:val="24"/>
+        </w:rPr>
+        <w:t>Inheritance is an important pillar of OOP(Object-Oriented Programming). The capability of a class to derive properties and characteristics from another class is called Inheritance. When we write a class, we inherit properties from other classes. So when we create a class, we do not need to write all the properties and functions again and again, as these can be inherited from another class that possesses it. Inheritance allows the user to reuse the code whenever possible and reduce its redundancy.</w:t>
       </w:r>
     </w:p>
     <w:p>
       <w:pPr>
         <w:rPr>
-          <w:sz w:val="28"/>
-          <w:szCs w:val="28"/>
-        </w:rPr>
-      </w:pPr>
-    </w:p>
-    <w:p>
-      <w:pPr>
-        <w:rPr>
+          <w:rFonts w:ascii="Times New Roman" w:hAnsi="Times New Roman" w:cs="Times New Roman"/>
+          <w:sz w:val="24"/>
+          <w:szCs w:val="24"/>
+        </w:rPr>
+      </w:pPr>
+    </w:p>
+    <w:p>
+      <w:pPr>
+        <w:rPr>
+          <w:rFonts w:ascii="Times New Roman" w:hAnsi="Times New Roman" w:cs="Times New Roman"/>
+          <w:sz w:val="24"/>
+          <w:szCs w:val="24"/>
+        </w:rPr>
+      </w:pPr>
+    </w:p>
+    <w:p>
+      <w:pPr>
+        <w:rPr>
+          <w:rFonts w:ascii="Times New Roman" w:hAnsi="Times New Roman" w:cs="Times New Roman"/>
           <w:b/>
           <w:bCs/>
-          <w:sz w:val="28"/>
-          <w:szCs w:val="28"/>
+          <w:sz w:val="24"/>
+          <w:szCs w:val="24"/>
         </w:rPr>
       </w:pPr>
       <w:r>
         <w:rPr>
+          <w:rFonts w:ascii="Times New Roman" w:hAnsi="Times New Roman" w:cs="Times New Roman"/>
           <w:b/>
           <w:bCs/>
-          <w:sz w:val="28"/>
-          <w:szCs w:val="28"/>
-        </w:rPr>
-        <w:t>Encapsulation</w:t>
+          <w:sz w:val="24"/>
+          <w:szCs w:val="24"/>
+        </w:rPr>
+        <w:lastRenderedPageBreak/>
+        <w:t xml:space="preserve">6. Polymorphism: </w:t>
       </w:r>
     </w:p>
     <w:p>
       <w:pPr>
         <w:rPr>
-          <w:sz w:val="28"/>
-          <w:szCs w:val="28"/>
+          <w:rFonts w:ascii="Times New Roman" w:hAnsi="Times New Roman" w:cs="Times New Roman"/>
+          <w:sz w:val="24"/>
+          <w:szCs w:val="24"/>
         </w:rPr>
       </w:pPr>
       <w:r>
         <w:rPr>
-          <w:sz w:val="28"/>
-          <w:szCs w:val="28"/>
-        </w:rPr>
-        <w:t>This involves bundling data and the methods that operate on that data within a single unit (class), and restricting access to internal details. It helps protect data integrity and reduces system complexity.</w:t>
+          <w:rFonts w:ascii="Times New Roman" w:hAnsi="Times New Roman" w:cs="Times New Roman"/>
+          <w:sz w:val="24"/>
+          <w:szCs w:val="24"/>
+        </w:rPr>
+        <w:t>The word polymorphism means having many forms. In simple words, we can define polymorphism as the ability of a message to be displayed in more than one form. For example, A person at the same time can have different characteristics. Like a man at the same time is a father, a husband, an employee. So the same person posses different behavior in different situations. This is called polymorphism.</w:t>
       </w:r>
+    </w:p>
+    <w:p>
+      <w:pPr>
+        <w:rPr>
+          <w:rFonts w:ascii="Times New Roman" w:hAnsi="Times New Roman" w:cs="Times New Roman"/>
+          <w:sz w:val="24"/>
+          <w:szCs w:val="24"/>
+        </w:rPr>
+      </w:pPr>
     </w:p>
     <w:sectPr>
       <w:pgSz w:w="12240" w:h="15840"/>
@@ -735,7 +762,7 @@
     <w:link w:val="Heading1Char"/>
     <w:uiPriority w:val="9"/>
     <w:qFormat/>
-    <w:rsid w:val="00146BFF"/>
+    <w:rsid w:val="000C33BD"/>
     <w:pPr>
       <w:keepNext/>
       <w:keepLines/>
@@ -758,7 +785,7 @@
     <w:semiHidden/>
     <w:unhideWhenUsed/>
     <w:qFormat/>
-    <w:rsid w:val="00146BFF"/>
+    <w:rsid w:val="000C33BD"/>
     <w:pPr>
       <w:keepNext/>
       <w:keepLines/>
@@ -781,7 +808,7 @@
     <w:semiHidden/>
     <w:unhideWhenUsed/>
     <w:qFormat/>
-    <w:rsid w:val="00146BFF"/>
+    <w:rsid w:val="000C33BD"/>
     <w:pPr>
       <w:keepNext/>
       <w:keepLines/>
@@ -804,7 +831,7 @@
     <w:semiHidden/>
     <w:unhideWhenUsed/>
     <w:qFormat/>
-    <w:rsid w:val="00146BFF"/>
+    <w:rsid w:val="000C33BD"/>
     <w:pPr>
       <w:keepNext/>
       <w:keepLines/>
@@ -827,7 +854,7 @@
     <w:semiHidden/>
     <w:unhideWhenUsed/>
     <w:qFormat/>
-    <w:rsid w:val="00146BFF"/>
+    <w:rsid w:val="000C33BD"/>
     <w:pPr>
       <w:keepNext/>
       <w:keepLines/>
@@ -848,7 +875,7 @@
     <w:semiHidden/>
     <w:unhideWhenUsed/>
     <w:qFormat/>
-    <w:rsid w:val="00146BFF"/>
+    <w:rsid w:val="000C33BD"/>
     <w:pPr>
       <w:keepNext/>
       <w:keepLines/>
@@ -871,7 +898,7 @@
     <w:semiHidden/>
     <w:unhideWhenUsed/>
     <w:qFormat/>
-    <w:rsid w:val="00146BFF"/>
+    <w:rsid w:val="000C33BD"/>
     <w:pPr>
       <w:keepNext/>
       <w:keepLines/>
@@ -892,7 +919,7 @@
     <w:semiHidden/>
     <w:unhideWhenUsed/>
     <w:qFormat/>
-    <w:rsid w:val="00146BFF"/>
+    <w:rsid w:val="000C33BD"/>
     <w:pPr>
       <w:keepNext/>
       <w:keepLines/>
@@ -914,7 +941,7 @@
     <w:semiHidden/>
     <w:unhideWhenUsed/>
     <w:qFormat/>
-    <w:rsid w:val="00146BFF"/>
+    <w:rsid w:val="000C33BD"/>
     <w:pPr>
       <w:keepNext/>
       <w:keepLines/>
@@ -957,7 +984,7 @@
     <w:basedOn w:val="DefaultParagraphFont"/>
     <w:link w:val="Heading1"/>
     <w:uiPriority w:val="9"/>
-    <w:rsid w:val="00146BFF"/>
+    <w:rsid w:val="000C33BD"/>
     <w:rPr>
       <w:rFonts w:asciiTheme="majorHAnsi" w:eastAsiaTheme="majorEastAsia" w:hAnsiTheme="majorHAnsi" w:cstheme="majorBidi"/>
       <w:color w:val="0F4761" w:themeColor="accent1" w:themeShade="BF"/>
@@ -971,7 +998,7 @@
     <w:link w:val="Heading2"/>
     <w:uiPriority w:val="9"/>
     <w:semiHidden/>
-    <w:rsid w:val="00146BFF"/>
+    <w:rsid w:val="000C33BD"/>
     <w:rPr>
       <w:rFonts w:asciiTheme="majorHAnsi" w:eastAsiaTheme="majorEastAsia" w:hAnsiTheme="majorHAnsi" w:cstheme="majorBidi"/>
       <w:color w:val="0F4761" w:themeColor="accent1" w:themeShade="BF"/>
@@ -985,7 +1012,7 @@
     <w:link w:val="Heading3"/>
     <w:uiPriority w:val="9"/>
     <w:semiHidden/>
-    <w:rsid w:val="00146BFF"/>
+    <w:rsid w:val="000C33BD"/>
     <w:rPr>
       <w:rFonts w:eastAsiaTheme="majorEastAsia" w:cstheme="majorBidi"/>
       <w:color w:val="0F4761" w:themeColor="accent1" w:themeShade="BF"/>
@@ -999,7 +1026,7 @@
     <w:link w:val="Heading4"/>
     <w:uiPriority w:val="9"/>
     <w:semiHidden/>
-    <w:rsid w:val="00146BFF"/>
+    <w:rsid w:val="000C33BD"/>
     <w:rPr>
       <w:rFonts w:eastAsiaTheme="majorEastAsia" w:cstheme="majorBidi"/>
       <w:i/>
@@ -1013,7 +1040,7 @@
     <w:link w:val="Heading5"/>
     <w:uiPriority w:val="9"/>
     <w:semiHidden/>
-    <w:rsid w:val="00146BFF"/>
+    <w:rsid w:val="000C33BD"/>
     <w:rPr>
       <w:rFonts w:eastAsiaTheme="majorEastAsia" w:cstheme="majorBidi"/>
       <w:color w:val="0F4761" w:themeColor="accent1" w:themeShade="BF"/>
@@ -1025,7 +1052,7 @@
     <w:link w:val="Heading6"/>
     <w:uiPriority w:val="9"/>
     <w:semiHidden/>
-    <w:rsid w:val="00146BFF"/>
+    <w:rsid w:val="000C33BD"/>
     <w:rPr>
       <w:rFonts w:eastAsiaTheme="majorEastAsia" w:cstheme="majorBidi"/>
       <w:i/>
@@ -1039,7 +1066,7 @@
     <w:link w:val="Heading7"/>
     <w:uiPriority w:val="9"/>
     <w:semiHidden/>
-    <w:rsid w:val="00146BFF"/>
+    <w:rsid w:val="000C33BD"/>
     <w:rPr>
       <w:rFonts w:eastAsiaTheme="majorEastAsia" w:cstheme="majorBidi"/>
       <w:color w:val="595959" w:themeColor="text1" w:themeTint="A6"/>
@@ -1051,7 +1078,7 @@
     <w:link w:val="Heading8"/>
     <w:uiPriority w:val="9"/>
     <w:semiHidden/>
-    <w:rsid w:val="00146BFF"/>
+    <w:rsid w:val="000C33BD"/>
     <w:rPr>
       <w:rFonts w:eastAsiaTheme="majorEastAsia" w:cstheme="majorBidi"/>
       <w:i/>
@@ -1065,7 +1092,7 @@
     <w:link w:val="Heading9"/>
     <w:uiPriority w:val="9"/>
     <w:semiHidden/>
-    <w:rsid w:val="00146BFF"/>
+    <w:rsid w:val="000C33BD"/>
     <w:rPr>
       <w:rFonts w:eastAsiaTheme="majorEastAsia" w:cstheme="majorBidi"/>
       <w:color w:val="272727" w:themeColor="text1" w:themeTint="D8"/>
@@ -1078,7 +1105,7 @@
     <w:link w:val="TitleChar"/>
     <w:uiPriority w:val="10"/>
     <w:qFormat/>
-    <w:rsid w:val="00146BFF"/>
+    <w:rsid w:val="000C33BD"/>
     <w:pPr>
       <w:spacing w:after="80"/>
       <w:contextualSpacing/>
@@ -1096,7 +1123,7 @@
     <w:basedOn w:val="DefaultParagraphFont"/>
     <w:link w:val="Title"/>
     <w:uiPriority w:val="10"/>
-    <w:rsid w:val="00146BFF"/>
+    <w:rsid w:val="000C33BD"/>
     <w:rPr>
       <w:rFonts w:asciiTheme="majorHAnsi" w:eastAsiaTheme="majorEastAsia" w:hAnsiTheme="majorHAnsi" w:cstheme="majorBidi"/>
       <w:spacing w:val="-10"/>
@@ -1112,11 +1139,12 @@
     <w:link w:val="SubtitleChar"/>
     <w:uiPriority w:val="11"/>
     <w:qFormat/>
-    <w:rsid w:val="00146BFF"/>
+    <w:rsid w:val="000C33BD"/>
     <w:pPr>
       <w:numPr>
         <w:ilvl w:val="1"/>
       </w:numPr>
+      <w:spacing w:after="160"/>
     </w:pPr>
     <w:rPr>
       <w:rFonts w:eastAsiaTheme="majorEastAsia" w:cstheme="majorBidi"/>
@@ -1131,7 +1159,7 @@
     <w:basedOn w:val="DefaultParagraphFont"/>
     <w:link w:val="Subtitle"/>
     <w:uiPriority w:val="11"/>
-    <w:rsid w:val="00146BFF"/>
+    <w:rsid w:val="000C33BD"/>
     <w:rPr>
       <w:rFonts w:eastAsiaTheme="majorEastAsia" w:cstheme="majorBidi"/>
       <w:color w:val="595959" w:themeColor="text1" w:themeTint="A6"/>
@@ -1147,9 +1175,9 @@
     <w:link w:val="QuoteChar"/>
     <w:uiPriority w:val="29"/>
     <w:qFormat/>
-    <w:rsid w:val="00146BFF"/>
+    <w:rsid w:val="000C33BD"/>
     <w:pPr>
-      <w:spacing w:before="160"/>
+      <w:spacing w:before="160" w:after="160"/>
       <w:jc w:val="center"/>
     </w:pPr>
     <w:rPr>
@@ -1163,7 +1191,7 @@
     <w:basedOn w:val="DefaultParagraphFont"/>
     <w:link w:val="Quote"/>
     <w:uiPriority w:val="29"/>
-    <w:rsid w:val="00146BFF"/>
+    <w:rsid w:val="000C33BD"/>
     <w:rPr>
       <w:i/>
       <w:iCs/>
@@ -1175,7 +1203,7 @@
     <w:basedOn w:val="Normal"/>
     <w:uiPriority w:val="34"/>
     <w:qFormat/>
-    <w:rsid w:val="00146BFF"/>
+    <w:rsid w:val="000C33BD"/>
     <w:pPr>
       <w:ind w:left="720"/>
       <w:contextualSpacing/>
@@ -1186,7 +1214,7 @@
     <w:basedOn w:val="DefaultParagraphFont"/>
     <w:uiPriority w:val="21"/>
     <w:qFormat/>
-    <w:rsid w:val="00146BFF"/>
+    <w:rsid w:val="000C33BD"/>
     <w:rPr>
       <w:i/>
       <w:iCs/>
@@ -1200,7 +1228,7 @@
     <w:link w:val="IntenseQuoteChar"/>
     <w:uiPriority w:val="30"/>
     <w:qFormat/>
-    <w:rsid w:val="00146BFF"/>
+    <w:rsid w:val="000C33BD"/>
     <w:pPr>
       <w:pBdr>
         <w:top w:val="single" w:sz="4" w:space="10" w:color="0F4761" w:themeColor="accent1" w:themeShade="BF"/>
@@ -1221,7 +1249,7 @@
     <w:basedOn w:val="DefaultParagraphFont"/>
     <w:link w:val="IntenseQuote"/>
     <w:uiPriority w:val="30"/>
-    <w:rsid w:val="00146BFF"/>
+    <w:rsid w:val="000C33BD"/>
     <w:rPr>
       <w:i/>
       <w:iCs/>
@@ -1233,7 +1261,7 @@
     <w:basedOn w:val="DefaultParagraphFont"/>
     <w:uiPriority w:val="32"/>
     <w:qFormat/>
-    <w:rsid w:val="00146BFF"/>
+    <w:rsid w:val="000C33BD"/>
     <w:rPr>
       <w:b/>
       <w:bCs/>
